--- a/Spis_tresci_inzynier_wsb.docx
+++ b/Spis_tresci_inzynier_wsb.docx
@@ -22,13 +22,6 @@
     </w:p>
     <w:sdt>
       <w:sdtPr>
-        <w:id w:val="-642202548"/>
-        <w:docPartObj>
-          <w:docPartGallery w:val="Table of Contents"/>
-          <w:docPartUnique/>
-        </w:docPartObj>
-      </w:sdtPr>
-      <w:sdtEndPr>
         <w:rPr>
           <w:rFonts w:asciiTheme="minorHAnsi" w:eastAsiaTheme="minorHAnsi" w:hAnsiTheme="minorHAnsi" w:cstheme="minorBidi"/>
           <w:color w:val="auto"/>
@@ -36,7 +29,12 @@
           <w:szCs w:val="22"/>
           <w:lang w:eastAsia="en-US"/>
         </w:rPr>
-      </w:sdtEndPr>
+        <w:id w:val="-642202548"/>
+        <w:docPartObj>
+          <w:docPartGallery w:val="Table of Contents"/>
+          <w:docPartUnique/>
+        </w:docPartObj>
+      </w:sdtPr>
       <w:sdtContent>
         <w:p>
           <w:pPr>
@@ -55,7 +53,9 @@
             <w:rPr>
               <w:rFonts w:eastAsiaTheme="minorEastAsia"/>
               <w:noProof/>
+              <w:kern w:val="2"/>
               <w:lang w:eastAsia="pl-PL"/>
+              <w14:ligatures w14:val="standardContextual"/>
             </w:rPr>
           </w:pPr>
           <w:r>
@@ -67,7 +67,7 @@
           <w:r>
             <w:fldChar w:fldCharType="separate"/>
           </w:r>
-          <w:hyperlink w:anchor="_Toc125639616" w:history="1">
+          <w:hyperlink w:anchor="_Toc138269260" w:history="1">
             <w:r>
               <w:rPr>
                 <w:rStyle w:val="Hipercze"/>
@@ -94,7 +94,7 @@
                 <w:noProof/>
                 <w:webHidden/>
               </w:rPr>
-              <w:instrText xml:space="preserve"> PAGEREF _Toc125639616 \h </w:instrText>
+              <w:instrText xml:space="preserve"> PAGEREF _Toc138269260 \h </w:instrText>
             </w:r>
             <w:r>
               <w:rPr>
@@ -134,10 +134,12 @@
             <w:rPr>
               <w:rFonts w:eastAsiaTheme="minorEastAsia"/>
               <w:noProof/>
+              <w:kern w:val="2"/>
               <w:lang w:eastAsia="pl-PL"/>
+              <w14:ligatures w14:val="standardContextual"/>
             </w:rPr>
           </w:pPr>
-          <w:hyperlink w:anchor="_Toc125639617" w:history="1">
+          <w:hyperlink w:anchor="_Toc138269261" w:history="1">
             <w:r>
               <w:rPr>
                 <w:rStyle w:val="Hipercze"/>
@@ -164,7 +166,7 @@
                 <w:noProof/>
                 <w:webHidden/>
               </w:rPr>
-              <w:instrText xml:space="preserve"> PAGEREF _Toc125639617 \h </w:instrText>
+              <w:instrText xml:space="preserve"> PAGEREF _Toc138269261 \h </w:instrText>
             </w:r>
             <w:r>
               <w:rPr>
@@ -204,10 +206,12 @@
             <w:rPr>
               <w:rFonts w:eastAsiaTheme="minorEastAsia"/>
               <w:noProof/>
+              <w:kern w:val="2"/>
               <w:lang w:eastAsia="pl-PL"/>
+              <w14:ligatures w14:val="standardContextual"/>
             </w:rPr>
           </w:pPr>
-          <w:hyperlink w:anchor="_Toc125639618" w:history="1">
+          <w:hyperlink w:anchor="_Toc138269262" w:history="1">
             <w:r>
               <w:rPr>
                 <w:rStyle w:val="Hipercze"/>
@@ -234,7 +238,7 @@
                 <w:noProof/>
                 <w:webHidden/>
               </w:rPr>
-              <w:instrText xml:space="preserve"> PAGEREF _Toc125639618 \h </w:instrText>
+              <w:instrText xml:space="preserve"> PAGEREF _Toc138269262 \h </w:instrText>
             </w:r>
             <w:r>
               <w:rPr>
@@ -254,7 +258,7 @@
                 <w:noProof/>
                 <w:webHidden/>
               </w:rPr>
-              <w:t>2</w:t>
+              <w:t>4</w:t>
             </w:r>
             <w:r>
               <w:rPr>
@@ -274,10 +278,12 @@
             <w:rPr>
               <w:rFonts w:eastAsiaTheme="minorEastAsia"/>
               <w:noProof/>
+              <w:kern w:val="2"/>
               <w:lang w:eastAsia="pl-PL"/>
+              <w14:ligatures w14:val="standardContextual"/>
             </w:rPr>
           </w:pPr>
-          <w:hyperlink w:anchor="_Toc125639619" w:history="1">
+          <w:hyperlink w:anchor="_Toc138269263" w:history="1">
             <w:r>
               <w:rPr>
                 <w:rStyle w:val="Hipercze"/>
@@ -304,7 +310,7 @@
                 <w:noProof/>
                 <w:webHidden/>
               </w:rPr>
-              <w:instrText xml:space="preserve"> PAGEREF _Toc125639619 \h </w:instrText>
+              <w:instrText xml:space="preserve"> PAGEREF _Toc138269263 \h </w:instrText>
             </w:r>
             <w:r>
               <w:rPr>
@@ -324,7 +330,7 @@
                 <w:noProof/>
                 <w:webHidden/>
               </w:rPr>
-              <w:t>2</w:t>
+              <w:t>4</w:t>
             </w:r>
             <w:r>
               <w:rPr>
@@ -344,10 +350,12 @@
             <w:rPr>
               <w:rFonts w:eastAsiaTheme="minorEastAsia"/>
               <w:noProof/>
+              <w:kern w:val="2"/>
               <w:lang w:eastAsia="pl-PL"/>
+              <w14:ligatures w14:val="standardContextual"/>
             </w:rPr>
           </w:pPr>
-          <w:hyperlink w:anchor="_Toc125639620" w:history="1">
+          <w:hyperlink w:anchor="_Toc138269264" w:history="1">
             <w:r>
               <w:rPr>
                 <w:rStyle w:val="Hipercze"/>
@@ -374,7 +382,7 @@
                 <w:noProof/>
                 <w:webHidden/>
               </w:rPr>
-              <w:instrText xml:space="preserve"> PAGEREF _Toc125639620 \h </w:instrText>
+              <w:instrText xml:space="preserve"> PAGEREF _Toc138269264 \h </w:instrText>
             </w:r>
             <w:r>
               <w:rPr>
@@ -394,7 +402,7 @@
                 <w:noProof/>
                 <w:webHidden/>
               </w:rPr>
-              <w:t>2</w:t>
+              <w:t>4</w:t>
             </w:r>
             <w:r>
               <w:rPr>
@@ -414,10 +422,12 @@
             <w:rPr>
               <w:rFonts w:eastAsiaTheme="minorEastAsia"/>
               <w:noProof/>
+              <w:kern w:val="2"/>
               <w:lang w:eastAsia="pl-PL"/>
+              <w14:ligatures w14:val="standardContextual"/>
             </w:rPr>
           </w:pPr>
-          <w:hyperlink w:anchor="_Toc125639621" w:history="1">
+          <w:hyperlink w:anchor="_Toc138269265" w:history="1">
             <w:r>
               <w:rPr>
                 <w:rStyle w:val="Hipercze"/>
@@ -444,7 +454,7 @@
                 <w:noProof/>
                 <w:webHidden/>
               </w:rPr>
-              <w:instrText xml:space="preserve"> PAGEREF _Toc125639621 \h </w:instrText>
+              <w:instrText xml:space="preserve"> PAGEREF _Toc138269265 \h </w:instrText>
             </w:r>
             <w:r>
               <w:rPr>
@@ -464,7 +474,223 @@
                 <w:noProof/>
                 <w:webHidden/>
               </w:rPr>
-              <w:t>2</w:t>
+              <w:t>4</w:t>
+            </w:r>
+            <w:r>
+              <w:rPr>
+                <w:noProof/>
+                <w:webHidden/>
+              </w:rPr>
+              <w:fldChar w:fldCharType="end"/>
+            </w:r>
+          </w:hyperlink>
+        </w:p>
+        <w:p>
+          <w:pPr>
+            <w:pStyle w:val="Spistreci3"/>
+            <w:tabs>
+              <w:tab w:val="right" w:leader="dot" w:pos="9062"/>
+            </w:tabs>
+            <w:rPr>
+              <w:rFonts w:eastAsiaTheme="minorEastAsia"/>
+              <w:noProof/>
+              <w:kern w:val="2"/>
+              <w:lang w:eastAsia="pl-PL"/>
+              <w14:ligatures w14:val="standardContextual"/>
+            </w:rPr>
+          </w:pPr>
+          <w:hyperlink w:anchor="_Toc138269266" w:history="1">
+            <w:r>
+              <w:rPr>
+                <w:rStyle w:val="Hipercze"/>
+                <w:noProof/>
+              </w:rPr>
+              <w:t>3.1.1. Model ARIMA</w:t>
+            </w:r>
+            <w:r>
+              <w:rPr>
+                <w:noProof/>
+                <w:webHidden/>
+              </w:rPr>
+              <w:tab/>
+            </w:r>
+            <w:r>
+              <w:rPr>
+                <w:noProof/>
+                <w:webHidden/>
+              </w:rPr>
+              <w:fldChar w:fldCharType="begin"/>
+            </w:r>
+            <w:r>
+              <w:rPr>
+                <w:noProof/>
+                <w:webHidden/>
+              </w:rPr>
+              <w:instrText xml:space="preserve"> PAGEREF _Toc138269266 \h </w:instrText>
+            </w:r>
+            <w:r>
+              <w:rPr>
+                <w:noProof/>
+                <w:webHidden/>
+              </w:rPr>
+            </w:r>
+            <w:r>
+              <w:rPr>
+                <w:noProof/>
+                <w:webHidden/>
+              </w:rPr>
+              <w:fldChar w:fldCharType="separate"/>
+            </w:r>
+            <w:r>
+              <w:rPr>
+                <w:noProof/>
+                <w:webHidden/>
+              </w:rPr>
+              <w:t>5</w:t>
+            </w:r>
+            <w:r>
+              <w:rPr>
+                <w:noProof/>
+                <w:webHidden/>
+              </w:rPr>
+              <w:fldChar w:fldCharType="end"/>
+            </w:r>
+          </w:hyperlink>
+        </w:p>
+        <w:p>
+          <w:pPr>
+            <w:pStyle w:val="Spistreci3"/>
+            <w:tabs>
+              <w:tab w:val="right" w:leader="dot" w:pos="9062"/>
+            </w:tabs>
+            <w:rPr>
+              <w:rFonts w:eastAsiaTheme="minorEastAsia"/>
+              <w:noProof/>
+              <w:kern w:val="2"/>
+              <w:lang w:eastAsia="pl-PL"/>
+              <w14:ligatures w14:val="standardContextual"/>
+            </w:rPr>
+          </w:pPr>
+          <w:hyperlink w:anchor="_Toc138269267" w:history="1">
+            <w:r>
+              <w:rPr>
+                <w:rStyle w:val="Hipercze"/>
+                <w:noProof/>
+              </w:rPr>
+              <w:t>3.1.2. Model GARCH</w:t>
+            </w:r>
+            <w:r>
+              <w:rPr>
+                <w:noProof/>
+                <w:webHidden/>
+              </w:rPr>
+              <w:tab/>
+            </w:r>
+            <w:r>
+              <w:rPr>
+                <w:noProof/>
+                <w:webHidden/>
+              </w:rPr>
+              <w:fldChar w:fldCharType="begin"/>
+            </w:r>
+            <w:r>
+              <w:rPr>
+                <w:noProof/>
+                <w:webHidden/>
+              </w:rPr>
+              <w:instrText xml:space="preserve"> PAGEREF _Toc138269267 \h </w:instrText>
+            </w:r>
+            <w:r>
+              <w:rPr>
+                <w:noProof/>
+                <w:webHidden/>
+              </w:rPr>
+            </w:r>
+            <w:r>
+              <w:rPr>
+                <w:noProof/>
+                <w:webHidden/>
+              </w:rPr>
+              <w:fldChar w:fldCharType="separate"/>
+            </w:r>
+            <w:r>
+              <w:rPr>
+                <w:noProof/>
+                <w:webHidden/>
+              </w:rPr>
+              <w:t>5</w:t>
+            </w:r>
+            <w:r>
+              <w:rPr>
+                <w:noProof/>
+                <w:webHidden/>
+              </w:rPr>
+              <w:fldChar w:fldCharType="end"/>
+            </w:r>
+          </w:hyperlink>
+        </w:p>
+        <w:p>
+          <w:pPr>
+            <w:pStyle w:val="Spistreci3"/>
+            <w:tabs>
+              <w:tab w:val="right" w:leader="dot" w:pos="9062"/>
+            </w:tabs>
+            <w:rPr>
+              <w:rFonts w:eastAsiaTheme="minorEastAsia"/>
+              <w:noProof/>
+              <w:kern w:val="2"/>
+              <w:lang w:eastAsia="pl-PL"/>
+              <w14:ligatures w14:val="standardContextual"/>
+            </w:rPr>
+          </w:pPr>
+          <w:hyperlink w:anchor="_Toc138269268" w:history="1">
+            <w:r>
+              <w:rPr>
+                <w:rStyle w:val="Hipercze"/>
+                <w:noProof/>
+              </w:rPr>
+              <w:t>3.1.3. Rekurencyjne sieci neuronowe</w:t>
+            </w:r>
+            <w:r>
+              <w:rPr>
+                <w:noProof/>
+                <w:webHidden/>
+              </w:rPr>
+              <w:tab/>
+            </w:r>
+            <w:r>
+              <w:rPr>
+                <w:noProof/>
+                <w:webHidden/>
+              </w:rPr>
+              <w:fldChar w:fldCharType="begin"/>
+            </w:r>
+            <w:r>
+              <w:rPr>
+                <w:noProof/>
+                <w:webHidden/>
+              </w:rPr>
+              <w:instrText xml:space="preserve"> PAGEREF _Toc138269268 \h </w:instrText>
+            </w:r>
+            <w:r>
+              <w:rPr>
+                <w:noProof/>
+                <w:webHidden/>
+              </w:rPr>
+            </w:r>
+            <w:r>
+              <w:rPr>
+                <w:noProof/>
+                <w:webHidden/>
+              </w:rPr>
+              <w:fldChar w:fldCharType="separate"/>
+            </w:r>
+            <w:r>
+              <w:rPr>
+                <w:noProof/>
+                <w:webHidden/>
+              </w:rPr>
+              <w:t>6</w:t>
             </w:r>
             <w:r>
               <w:rPr>
@@ -484,16 +710,18 @@
             <w:rPr>
               <w:rFonts w:eastAsiaTheme="minorEastAsia"/>
               <w:noProof/>
+              <w:kern w:val="2"/>
               <w:lang w:eastAsia="pl-PL"/>
+              <w14:ligatures w14:val="standardContextual"/>
             </w:rPr>
           </w:pPr>
-          <w:hyperlink w:anchor="_Toc125639622" w:history="1">
+          <w:hyperlink w:anchor="_Toc138269269" w:history="1">
             <w:r>
               <w:rPr>
                 <w:rStyle w:val="Hipercze"/>
                 <w:noProof/>
               </w:rPr>
-              <w:t>3.2. Własny algorytm predykcyjny w języku Python</w:t>
+              <w:t>3.2. Algorytm predykcyjny w języku Python</w:t>
             </w:r>
             <w:r>
               <w:rPr>
@@ -514,7 +742,7 @@
                 <w:noProof/>
                 <w:webHidden/>
               </w:rPr>
-              <w:instrText xml:space="preserve"> PAGEREF _Toc125639622 \h </w:instrText>
+              <w:instrText xml:space="preserve"> PAGEREF _Toc138269269 \h </w:instrText>
             </w:r>
             <w:r>
               <w:rPr>
@@ -534,7 +762,7 @@
                 <w:noProof/>
                 <w:webHidden/>
               </w:rPr>
-              <w:t>2</w:t>
+              <w:t>7</w:t>
             </w:r>
             <w:r>
               <w:rPr>
@@ -554,10 +782,12 @@
             <w:rPr>
               <w:rFonts w:eastAsiaTheme="minorEastAsia"/>
               <w:noProof/>
+              <w:kern w:val="2"/>
               <w:lang w:eastAsia="pl-PL"/>
+              <w14:ligatures w14:val="standardContextual"/>
             </w:rPr>
           </w:pPr>
-          <w:hyperlink w:anchor="_Toc125639623" w:history="1">
+          <w:hyperlink w:anchor="_Toc138269270" w:history="1">
             <w:r>
               <w:rPr>
                 <w:rStyle w:val="Hipercze"/>
@@ -584,7 +814,7 @@
                 <w:noProof/>
                 <w:webHidden/>
               </w:rPr>
-              <w:instrText xml:space="preserve"> PAGEREF _Toc125639623 \h </w:instrText>
+              <w:instrText xml:space="preserve"> PAGEREF _Toc138269270 \h </w:instrText>
             </w:r>
             <w:r>
               <w:rPr>
@@ -604,7 +834,7 @@
                 <w:noProof/>
                 <w:webHidden/>
               </w:rPr>
-              <w:t>2</w:t>
+              <w:t>7</w:t>
             </w:r>
             <w:r>
               <w:rPr>
@@ -624,10 +854,12 @@
             <w:rPr>
               <w:rFonts w:eastAsiaTheme="minorEastAsia"/>
               <w:noProof/>
+              <w:kern w:val="2"/>
               <w:lang w:eastAsia="pl-PL"/>
+              <w14:ligatures w14:val="standardContextual"/>
             </w:rPr>
           </w:pPr>
-          <w:hyperlink w:anchor="_Toc125639624" w:history="1">
+          <w:hyperlink w:anchor="_Toc138269271" w:history="1">
             <w:r>
               <w:rPr>
                 <w:rStyle w:val="Hipercze"/>
@@ -654,7 +886,7 @@
                 <w:noProof/>
                 <w:webHidden/>
               </w:rPr>
-              <w:instrText xml:space="preserve"> PAGEREF _Toc125639624 \h </w:instrText>
+              <w:instrText xml:space="preserve"> PAGEREF _Toc138269271 \h </w:instrText>
             </w:r>
             <w:r>
               <w:rPr>
@@ -674,7 +906,7 @@
                 <w:noProof/>
                 <w:webHidden/>
               </w:rPr>
-              <w:t>2</w:t>
+              <w:t>7</w:t>
             </w:r>
             <w:r>
               <w:rPr>
@@ -694,16 +926,18 @@
             <w:rPr>
               <w:rFonts w:eastAsiaTheme="minorEastAsia"/>
               <w:noProof/>
+              <w:kern w:val="2"/>
               <w:lang w:eastAsia="pl-PL"/>
+              <w14:ligatures w14:val="standardContextual"/>
             </w:rPr>
           </w:pPr>
-          <w:hyperlink w:anchor="_Toc125639625" w:history="1">
+          <w:hyperlink w:anchor="_Toc138269272" w:history="1">
             <w:r>
               <w:rPr>
                 <w:rStyle w:val="Hipercze"/>
                 <w:noProof/>
               </w:rPr>
-              <w:t>4.1. Jupiter Notebook</w:t>
+              <w:t>4.1. Jupiter Notebook (?)</w:t>
             </w:r>
             <w:r>
               <w:rPr>
@@ -724,7 +958,7 @@
                 <w:noProof/>
                 <w:webHidden/>
               </w:rPr>
-              <w:instrText xml:space="preserve"> PAGEREF _Toc125639625 \h </w:instrText>
+              <w:instrText xml:space="preserve"> PAGEREF _Toc138269272 \h </w:instrText>
             </w:r>
             <w:r>
               <w:rPr>
@@ -744,7 +978,7 @@
                 <w:noProof/>
                 <w:webHidden/>
               </w:rPr>
-              <w:t>2</w:t>
+              <w:t>7</w:t>
             </w:r>
             <w:r>
               <w:rPr>
@@ -764,10 +998,12 @@
             <w:rPr>
               <w:rFonts w:eastAsiaTheme="minorEastAsia"/>
               <w:noProof/>
+              <w:kern w:val="2"/>
               <w:lang w:eastAsia="pl-PL"/>
+              <w14:ligatures w14:val="standardContextual"/>
             </w:rPr>
           </w:pPr>
-          <w:hyperlink w:anchor="_Toc125639626" w:history="1">
+          <w:hyperlink w:anchor="_Toc138269273" w:history="1">
             <w:r>
               <w:rPr>
                 <w:rStyle w:val="Hipercze"/>
@@ -794,7 +1030,7 @@
                 <w:noProof/>
                 <w:webHidden/>
               </w:rPr>
-              <w:instrText xml:space="preserve"> PAGEREF _Toc125639626 \h </w:instrText>
+              <w:instrText xml:space="preserve"> PAGEREF _Toc138269273 \h </w:instrText>
             </w:r>
             <w:r>
               <w:rPr>
@@ -814,7 +1050,7 @@
                 <w:noProof/>
                 <w:webHidden/>
               </w:rPr>
-              <w:t>2</w:t>
+              <w:t>7</w:t>
             </w:r>
             <w:r>
               <w:rPr>
@@ -834,10 +1070,12 @@
             <w:rPr>
               <w:rFonts w:eastAsiaTheme="minorEastAsia"/>
               <w:noProof/>
+              <w:kern w:val="2"/>
               <w:lang w:eastAsia="pl-PL"/>
+              <w14:ligatures w14:val="standardContextual"/>
             </w:rPr>
           </w:pPr>
-          <w:hyperlink w:anchor="_Toc125639627" w:history="1">
+          <w:hyperlink w:anchor="_Toc138269274" w:history="1">
             <w:r>
               <w:rPr>
                 <w:rStyle w:val="Hipercze"/>
@@ -864,7 +1102,7 @@
                 <w:noProof/>
                 <w:webHidden/>
               </w:rPr>
-              <w:instrText xml:space="preserve"> PAGEREF _Toc125639627 \h </w:instrText>
+              <w:instrText xml:space="preserve"> PAGEREF _Toc138269274 \h </w:instrText>
             </w:r>
             <w:r>
               <w:rPr>
@@ -884,7 +1122,7 @@
                 <w:noProof/>
                 <w:webHidden/>
               </w:rPr>
-              <w:t>2</w:t>
+              <w:t>7</w:t>
             </w:r>
             <w:r>
               <w:rPr>
@@ -930,7 +1168,7 @@
       <w:pPr>
         <w:pStyle w:val="Nagwek1"/>
       </w:pPr>
-      <w:bookmarkStart w:id="0" w:name="_Toc125639616"/>
+      <w:bookmarkStart w:id="0" w:name="_Toc138269260"/>
       <w:r>
         <w:lastRenderedPageBreak/>
         <w:t xml:space="preserve">1. </w:t>
@@ -944,7 +1182,7 @@
       <w:pPr>
         <w:pStyle w:val="Nagwek1"/>
       </w:pPr>
-      <w:bookmarkStart w:id="1" w:name="_Toc125639617"/>
+      <w:bookmarkStart w:id="1" w:name="_Toc138269261"/>
       <w:r>
         <w:t xml:space="preserve">2. </w:t>
       </w:r>
@@ -953,12 +1191,289 @@
       </w:r>
       <w:bookmarkEnd w:id="1"/>
     </w:p>
+    <w:p/>
+    <w:p>
+      <w:r>
+        <w:t xml:space="preserve">Resource </w:t>
+      </w:r>
+      <w:proofErr w:type="spellStart"/>
+      <w:r>
+        <w:t>groups</w:t>
+      </w:r>
+      <w:proofErr w:type="spellEnd"/>
+    </w:p>
+    <w:p>
+      <w:r>
+        <w:rPr>
+          <w:noProof/>
+        </w:rPr>
+        <w:drawing>
+          <wp:inline distT="0" distB="0" distL="0" distR="0" wp14:anchorId="4B3225DA" wp14:editId="033CE79B">
+            <wp:extent cx="5760720" cy="198120"/>
+            <wp:effectExtent l="0" t="0" r="0" b="0"/>
+            <wp:docPr id="1469439693" name="Obraz 1"/>
+            <wp:cNvGraphicFramePr>
+              <a:graphicFrameLocks xmlns:a="http://schemas.openxmlformats.org/drawingml/2006/main" noChangeAspect="1"/>
+            </wp:cNvGraphicFramePr>
+            <a:graphic xmlns:a="http://schemas.openxmlformats.org/drawingml/2006/main">
+              <a:graphicData uri="http://schemas.openxmlformats.org/drawingml/2006/picture">
+                <pic:pic xmlns:pic="http://schemas.openxmlformats.org/drawingml/2006/picture">
+                  <pic:nvPicPr>
+                    <pic:cNvPr id="1469439693" name=""/>
+                    <pic:cNvPicPr/>
+                  </pic:nvPicPr>
+                  <pic:blipFill>
+                    <a:blip r:embed="rId6"/>
+                    <a:stretch>
+                      <a:fillRect/>
+                    </a:stretch>
+                  </pic:blipFill>
+                  <pic:spPr>
+                    <a:xfrm>
+                      <a:off x="0" y="0"/>
+                      <a:ext cx="5760720" cy="198120"/>
+                    </a:xfrm>
+                    <a:prstGeom prst="rect">
+                      <a:avLst/>
+                    </a:prstGeom>
+                  </pic:spPr>
+                </pic:pic>
+              </a:graphicData>
+            </a:graphic>
+          </wp:inline>
+        </w:drawing>
+      </w:r>
+    </w:p>
+    <w:p>
+      <w:r>
+        <w:rPr>
+          <w:noProof/>
+        </w:rPr>
+        <w:drawing>
+          <wp:inline distT="0" distB="0" distL="0" distR="0" wp14:anchorId="63927F45" wp14:editId="1BE10C7F">
+            <wp:extent cx="5760720" cy="4169410"/>
+            <wp:effectExtent l="0" t="0" r="0" b="2540"/>
+            <wp:docPr id="748227798" name="Obraz 1" descr="Obraz zawierający tekst, zrzut ekranu, oprogramowanie, Ikona komputerowa&#10;&#10;Opis wygenerowany automatycznie"/>
+            <wp:cNvGraphicFramePr>
+              <a:graphicFrameLocks xmlns:a="http://schemas.openxmlformats.org/drawingml/2006/main" noChangeAspect="1"/>
+            </wp:cNvGraphicFramePr>
+            <a:graphic xmlns:a="http://schemas.openxmlformats.org/drawingml/2006/main">
+              <a:graphicData uri="http://schemas.openxmlformats.org/drawingml/2006/picture">
+                <pic:pic xmlns:pic="http://schemas.openxmlformats.org/drawingml/2006/picture">
+                  <pic:nvPicPr>
+                    <pic:cNvPr id="748227798" name="Obraz 1" descr="Obraz zawierający tekst, zrzut ekranu, oprogramowanie, Ikona komputerowa&#10;&#10;Opis wygenerowany automatycznie"/>
+                    <pic:cNvPicPr/>
+                  </pic:nvPicPr>
+                  <pic:blipFill>
+                    <a:blip r:embed="rId7"/>
+                    <a:stretch>
+                      <a:fillRect/>
+                    </a:stretch>
+                  </pic:blipFill>
+                  <pic:spPr>
+                    <a:xfrm>
+                      <a:off x="0" y="0"/>
+                      <a:ext cx="5760720" cy="4169410"/>
+                    </a:xfrm>
+                    <a:prstGeom prst="rect">
+                      <a:avLst/>
+                    </a:prstGeom>
+                  </pic:spPr>
+                </pic:pic>
+              </a:graphicData>
+            </a:graphic>
+          </wp:inline>
+        </w:drawing>
+      </w:r>
+    </w:p>
+    <w:p>
+      <w:proofErr w:type="spellStart"/>
+      <w:r>
+        <w:t>Upload</w:t>
+      </w:r>
+      <w:proofErr w:type="spellEnd"/>
+      <w:r>
+        <w:t xml:space="preserve"> Danych</w:t>
+      </w:r>
+    </w:p>
+    <w:p>
+      <w:r>
+        <w:rPr>
+          <w:noProof/>
+        </w:rPr>
+        <w:drawing>
+          <wp:inline distT="0" distB="0" distL="0" distR="0" wp14:anchorId="7D1D9A81" wp14:editId="5065FC98">
+            <wp:extent cx="5760720" cy="986155"/>
+            <wp:effectExtent l="0" t="0" r="0" b="4445"/>
+            <wp:docPr id="103201087" name="Obraz 1" descr="Obraz zawierający tekst, zrzut ekranu, Czcionka, linia&#10;&#10;Opis wygenerowany automatycznie"/>
+            <wp:cNvGraphicFramePr>
+              <a:graphicFrameLocks xmlns:a="http://schemas.openxmlformats.org/drawingml/2006/main" noChangeAspect="1"/>
+            </wp:cNvGraphicFramePr>
+            <a:graphic xmlns:a="http://schemas.openxmlformats.org/drawingml/2006/main">
+              <a:graphicData uri="http://schemas.openxmlformats.org/drawingml/2006/picture">
+                <pic:pic xmlns:pic="http://schemas.openxmlformats.org/drawingml/2006/picture">
+                  <pic:nvPicPr>
+                    <pic:cNvPr id="103201087" name="Obraz 1" descr="Obraz zawierający tekst, zrzut ekranu, Czcionka, linia&#10;&#10;Opis wygenerowany automatycznie"/>
+                    <pic:cNvPicPr/>
+                  </pic:nvPicPr>
+                  <pic:blipFill>
+                    <a:blip r:embed="rId8"/>
+                    <a:stretch>
+                      <a:fillRect/>
+                    </a:stretch>
+                  </pic:blipFill>
+                  <pic:spPr>
+                    <a:xfrm>
+                      <a:off x="0" y="0"/>
+                      <a:ext cx="5760720" cy="986155"/>
+                    </a:xfrm>
+                    <a:prstGeom prst="rect">
+                      <a:avLst/>
+                    </a:prstGeom>
+                  </pic:spPr>
+                </pic:pic>
+              </a:graphicData>
+            </a:graphic>
+          </wp:inline>
+        </w:drawing>
+      </w:r>
+    </w:p>
+    <w:p/>
+    <w:p>
+      <w:r>
+        <w:rPr>
+          <w:noProof/>
+        </w:rPr>
+        <w:lastRenderedPageBreak/>
+        <w:drawing>
+          <wp:inline distT="0" distB="0" distL="0" distR="0" wp14:anchorId="5E3FD8EF" wp14:editId="3023F52B">
+            <wp:extent cx="5760720" cy="2816225"/>
+            <wp:effectExtent l="0" t="0" r="0" b="3175"/>
+            <wp:docPr id="609042920" name="Obraz 1" descr="Obraz zawierający tekst, zrzut ekranu, oprogramowanie, Ikona komputerowa&#10;&#10;Opis wygenerowany automatycznie"/>
+            <wp:cNvGraphicFramePr>
+              <a:graphicFrameLocks xmlns:a="http://schemas.openxmlformats.org/drawingml/2006/main" noChangeAspect="1"/>
+            </wp:cNvGraphicFramePr>
+            <a:graphic xmlns:a="http://schemas.openxmlformats.org/drawingml/2006/main">
+              <a:graphicData uri="http://schemas.openxmlformats.org/drawingml/2006/picture">
+                <pic:pic xmlns:pic="http://schemas.openxmlformats.org/drawingml/2006/picture">
+                  <pic:nvPicPr>
+                    <pic:cNvPr id="609042920" name="Obraz 1" descr="Obraz zawierający tekst, zrzut ekranu, oprogramowanie, Ikona komputerowa&#10;&#10;Opis wygenerowany automatycznie"/>
+                    <pic:cNvPicPr/>
+                  </pic:nvPicPr>
+                  <pic:blipFill>
+                    <a:blip r:embed="rId9"/>
+                    <a:stretch>
+                      <a:fillRect/>
+                    </a:stretch>
+                  </pic:blipFill>
+                  <pic:spPr>
+                    <a:xfrm>
+                      <a:off x="0" y="0"/>
+                      <a:ext cx="5760720" cy="2816225"/>
+                    </a:xfrm>
+                    <a:prstGeom prst="rect">
+                      <a:avLst/>
+                    </a:prstGeom>
+                  </pic:spPr>
+                </pic:pic>
+              </a:graphicData>
+            </a:graphic>
+          </wp:inline>
+        </w:drawing>
+      </w:r>
+    </w:p>
+    <w:p>
+      <w:r>
+        <w:rPr>
+          <w:noProof/>
+        </w:rPr>
+        <w:drawing>
+          <wp:inline distT="0" distB="0" distL="0" distR="0" wp14:anchorId="66706331" wp14:editId="3A12765C">
+            <wp:extent cx="5760720" cy="4569460"/>
+            <wp:effectExtent l="0" t="0" r="0" b="2540"/>
+            <wp:docPr id="1079735833" name="Obraz 1" descr="Obraz zawierający tekst, zrzut ekranu, numer, oprogramowanie&#10;&#10;Opis wygenerowany automatycznie"/>
+            <wp:cNvGraphicFramePr>
+              <a:graphicFrameLocks xmlns:a="http://schemas.openxmlformats.org/drawingml/2006/main" noChangeAspect="1"/>
+            </wp:cNvGraphicFramePr>
+            <a:graphic xmlns:a="http://schemas.openxmlformats.org/drawingml/2006/main">
+              <a:graphicData uri="http://schemas.openxmlformats.org/drawingml/2006/picture">
+                <pic:pic xmlns:pic="http://schemas.openxmlformats.org/drawingml/2006/picture">
+                  <pic:nvPicPr>
+                    <pic:cNvPr id="1079735833" name="Obraz 1" descr="Obraz zawierający tekst, zrzut ekranu, numer, oprogramowanie&#10;&#10;Opis wygenerowany automatycznie"/>
+                    <pic:cNvPicPr/>
+                  </pic:nvPicPr>
+                  <pic:blipFill>
+                    <a:blip r:embed="rId10"/>
+                    <a:stretch>
+                      <a:fillRect/>
+                    </a:stretch>
+                  </pic:blipFill>
+                  <pic:spPr>
+                    <a:xfrm>
+                      <a:off x="0" y="0"/>
+                      <a:ext cx="5760720" cy="4569460"/>
+                    </a:xfrm>
+                    <a:prstGeom prst="rect">
+                      <a:avLst/>
+                    </a:prstGeom>
+                  </pic:spPr>
+                </pic:pic>
+              </a:graphicData>
+            </a:graphic>
+          </wp:inline>
+        </w:drawing>
+      </w:r>
+    </w:p>
+    <w:p>
+      <w:r>
+        <w:rPr>
+          <w:noProof/>
+        </w:rPr>
+        <w:lastRenderedPageBreak/>
+        <w:drawing>
+          <wp:inline distT="0" distB="0" distL="0" distR="0" wp14:anchorId="276CF464" wp14:editId="5DC922E7">
+            <wp:extent cx="5760720" cy="2167890"/>
+            <wp:effectExtent l="0" t="0" r="0" b="3810"/>
+            <wp:docPr id="1517729884" name="Obraz 1" descr="Obraz zawierający tekst, zrzut ekranu, oprogramowanie&#10;&#10;Opis wygenerowany automatycznie"/>
+            <wp:cNvGraphicFramePr>
+              <a:graphicFrameLocks xmlns:a="http://schemas.openxmlformats.org/drawingml/2006/main" noChangeAspect="1"/>
+            </wp:cNvGraphicFramePr>
+            <a:graphic xmlns:a="http://schemas.openxmlformats.org/drawingml/2006/main">
+              <a:graphicData uri="http://schemas.openxmlformats.org/drawingml/2006/picture">
+                <pic:pic xmlns:pic="http://schemas.openxmlformats.org/drawingml/2006/picture">
+                  <pic:nvPicPr>
+                    <pic:cNvPr id="1517729884" name="Obraz 1" descr="Obraz zawierający tekst, zrzut ekranu, oprogramowanie&#10;&#10;Opis wygenerowany automatycznie"/>
+                    <pic:cNvPicPr/>
+                  </pic:nvPicPr>
+                  <pic:blipFill>
+                    <a:blip r:embed="rId11"/>
+                    <a:stretch>
+                      <a:fillRect/>
+                    </a:stretch>
+                  </pic:blipFill>
+                  <pic:spPr>
+                    <a:xfrm>
+                      <a:off x="0" y="0"/>
+                      <a:ext cx="5760720" cy="2167890"/>
+                    </a:xfrm>
+                    <a:prstGeom prst="rect">
+                      <a:avLst/>
+                    </a:prstGeom>
+                  </pic:spPr>
+                </pic:pic>
+              </a:graphicData>
+            </a:graphic>
+          </wp:inline>
+        </w:drawing>
+      </w:r>
+    </w:p>
+    <w:p/>
     <w:p>
       <w:pPr>
         <w:pStyle w:val="Nagwek2"/>
         <w:ind w:left="708"/>
       </w:pPr>
-      <w:bookmarkStart w:id="2" w:name="_Toc125639618"/>
+      <w:bookmarkStart w:id="2" w:name="_Toc138269262"/>
       <w:r>
         <w:t>2.1</w:t>
       </w:r>
@@ -978,7 +1493,7 @@
         <w:pStyle w:val="Nagwek2"/>
         <w:ind w:left="708"/>
       </w:pPr>
-      <w:bookmarkStart w:id="3" w:name="_Toc125639619"/>
+      <w:bookmarkStart w:id="3" w:name="_Toc138269263"/>
       <w:r>
         <w:t>2.2.</w:t>
       </w:r>
@@ -1002,7 +1517,7 @@
       <w:pPr>
         <w:pStyle w:val="Nagwek1"/>
       </w:pPr>
-      <w:bookmarkStart w:id="4" w:name="_Toc125639620"/>
+      <w:bookmarkStart w:id="4" w:name="_Toc138269264"/>
       <w:r>
         <w:t xml:space="preserve">3. </w:t>
       </w:r>
@@ -1018,7 +1533,7 @@
       <w:r>
         <w:tab/>
       </w:r>
-      <w:bookmarkStart w:id="5" w:name="_Toc125639621"/>
+      <w:bookmarkStart w:id="5" w:name="_Toc138269265"/>
       <w:r>
         <w:t xml:space="preserve">3.1. </w:t>
       </w:r>
@@ -1032,6 +1547,761 @@
       <w:bookmarkEnd w:id="5"/>
       <w:proofErr w:type="spellEnd"/>
     </w:p>
+    <w:p/>
+    <w:p>
+      <w:pPr>
+        <w:ind w:firstLine="708"/>
+      </w:pPr>
+      <w:r>
+        <w:t xml:space="preserve">Microsoft </w:t>
+      </w:r>
+      <w:proofErr w:type="spellStart"/>
+      <w:r>
+        <w:t>Azure</w:t>
+      </w:r>
+      <w:proofErr w:type="spellEnd"/>
+      <w:r>
+        <w:t xml:space="preserve"> oferuje szereg wbudowanych możliwości analizy predykcyjnej, które umożliwiają budowanie, wdrażanie i zarządzanie modelami uczenia maszynowego oraz przeprowadzanie zaawansowanej analizy danych.</w:t>
+      </w:r>
+    </w:p>
+    <w:p>
+      <w:pPr>
+        <w:ind w:firstLine="708"/>
+      </w:pPr>
+      <w:proofErr w:type="spellStart"/>
+      <w:r>
+        <w:t>Azure</w:t>
+      </w:r>
+      <w:proofErr w:type="spellEnd"/>
+      <w:r>
+        <w:t xml:space="preserve"> Machine Learning to pełna usługa do tworzenia, trenowania i wdrażania modeli uczenia maszynowego. Zapewnia środowisko do eksploracji danych, automatycznego uczenia maszynowego, zarządzania eksperymentami, tworzenia i wdrożenia modeli, a także monitorowania i skalowania wdrożonych usług modeli.</w:t>
+      </w:r>
+    </w:p>
+    <w:p>
+      <w:pPr>
+        <w:ind w:firstLine="708"/>
+      </w:pPr>
+      <w:r>
+        <w:t>Automatyczne uczenie maszynowe</w:t>
+      </w:r>
+      <w:r>
+        <w:t>,</w:t>
+      </w:r>
+      <w:r>
+        <w:t xml:space="preserve"> Usługa oferuje funkcjonalność automatycznego uczenia maszynowego (</w:t>
+      </w:r>
+      <w:proofErr w:type="spellStart"/>
+      <w:r>
+        <w:t>AutoML</w:t>
+      </w:r>
+      <w:proofErr w:type="spellEnd"/>
+      <w:r>
+        <w:t xml:space="preserve">), która umożliwia automatyczne wyszukiwanie i dobieranie optymalnych modeli oraz </w:t>
+      </w:r>
+      <w:proofErr w:type="spellStart"/>
+      <w:r>
+        <w:t>hiperparametrów</w:t>
+      </w:r>
+      <w:proofErr w:type="spellEnd"/>
+      <w:r>
+        <w:t xml:space="preserve"> na podstawie danych wejściowych. Automatyczne uczenie maszynowe upraszcza proces budowy modeli, szczególnie dla osób bez głębokiej wiedzy w dziedzinie uczenia maszynowego.</w:t>
+      </w:r>
+    </w:p>
+    <w:p>
+      <w:pPr>
+        <w:ind w:firstLine="708"/>
+      </w:pPr>
+      <w:proofErr w:type="spellStart"/>
+      <w:r>
+        <w:t>Azure</w:t>
+      </w:r>
+      <w:proofErr w:type="spellEnd"/>
+      <w:r>
+        <w:t xml:space="preserve"> Machine Learning zapewnia narzędzia do zarządzania eksperymentami, co umożliwia rejestrowanie różnych wersji modeli, śledzenie metryk i porównywanie wyników eksperymentów. Można przeglądać, analizować i udostępniać eksperymenty zespołom i współpracownikom. </w:t>
+      </w:r>
+    </w:p>
+    <w:p>
+      <w:pPr>
+        <w:ind w:firstLine="708"/>
+      </w:pPr>
+      <w:r>
+        <w:t>Wdrażanie modeli</w:t>
+      </w:r>
+      <w:r>
+        <w:t xml:space="preserve"> -</w:t>
+      </w:r>
+      <w:r>
+        <w:t xml:space="preserve"> </w:t>
+      </w:r>
+      <w:r>
+        <w:t>u</w:t>
+      </w:r>
+      <w:r>
+        <w:t>sługa umożliwia wdrażanie modeli jako usług w chmurze, co pozwala na udostępnianie modeli za pomocą interfejsów API. Można łatwo wdrażać modele jako usługi sieciowe, które można wywoływać z aplikacji lub innymi usługami.</w:t>
+      </w:r>
+    </w:p>
+    <w:p>
+      <w:pPr>
+        <w:ind w:firstLine="708"/>
+      </w:pPr>
+      <w:r>
+        <w:t>Skalowanie i zarządzanie zasobami</w:t>
+      </w:r>
+      <w:r>
+        <w:t>, w</w:t>
+      </w:r>
+      <w:r>
+        <w:t xml:space="preserve"> </w:t>
+      </w:r>
+      <w:proofErr w:type="spellStart"/>
+      <w:r>
+        <w:t>Azure</w:t>
+      </w:r>
+      <w:proofErr w:type="spellEnd"/>
+      <w:r>
+        <w:t xml:space="preserve"> Machine Learning zapewnia skalowalne i elastyczne środowisko obliczeniowe, które umożliwia zarządzanie zasobami potrzebnymi do treningu i wdrożenia modeli. Można dostosować zasoby obliczeniowe do wymagań i rozszerzać je w miarę potrzeb.</w:t>
+      </w:r>
+    </w:p>
+    <w:p>
+      <w:pPr>
+        <w:ind w:firstLine="708"/>
+      </w:pPr>
+      <w:r>
+        <w:lastRenderedPageBreak/>
+        <w:t xml:space="preserve">Integracja z innymi usługami </w:t>
+      </w:r>
+      <w:proofErr w:type="spellStart"/>
+      <w:r>
+        <w:t>Azure</w:t>
+      </w:r>
+      <w:proofErr w:type="spellEnd"/>
+      <w:r>
+        <w:t>,</w:t>
+      </w:r>
+      <w:r>
+        <w:t xml:space="preserve"> </w:t>
+      </w:r>
+      <w:r>
+        <w:t>u</w:t>
+      </w:r>
+      <w:r>
+        <w:t xml:space="preserve">sługa jest częścią ekosystemu </w:t>
+      </w:r>
+      <w:proofErr w:type="spellStart"/>
+      <w:r>
+        <w:t>Azure</w:t>
+      </w:r>
+      <w:proofErr w:type="spellEnd"/>
+      <w:r>
+        <w:t xml:space="preserve">, co oznacza, że ​​można ją integrować z innymi usługami </w:t>
+      </w:r>
+      <w:proofErr w:type="spellStart"/>
+      <w:r>
+        <w:t>Azure</w:t>
+      </w:r>
+      <w:proofErr w:type="spellEnd"/>
+      <w:r>
+        <w:t xml:space="preserve">, takimi jak </w:t>
+      </w:r>
+      <w:proofErr w:type="spellStart"/>
+      <w:r>
+        <w:t>Azure</w:t>
+      </w:r>
+      <w:proofErr w:type="spellEnd"/>
+      <w:r>
+        <w:t xml:space="preserve"> Data Lake Storage, </w:t>
+      </w:r>
+      <w:proofErr w:type="spellStart"/>
+      <w:r>
+        <w:t>Azure</w:t>
+      </w:r>
+      <w:proofErr w:type="spellEnd"/>
+      <w:r>
+        <w:t xml:space="preserve"> SQL Database, </w:t>
+      </w:r>
+      <w:proofErr w:type="spellStart"/>
+      <w:r>
+        <w:t>Azure</w:t>
+      </w:r>
+      <w:proofErr w:type="spellEnd"/>
+      <w:r>
+        <w:t xml:space="preserve"> </w:t>
+      </w:r>
+      <w:proofErr w:type="spellStart"/>
+      <w:r>
+        <w:t>Cognitive</w:t>
+      </w:r>
+      <w:proofErr w:type="spellEnd"/>
+      <w:r>
+        <w:t xml:space="preserve"> Services, </w:t>
+      </w:r>
+      <w:proofErr w:type="spellStart"/>
+      <w:r>
+        <w:t>Azure</w:t>
+      </w:r>
+      <w:proofErr w:type="spellEnd"/>
+      <w:r>
+        <w:t xml:space="preserve"> </w:t>
+      </w:r>
+      <w:proofErr w:type="spellStart"/>
+      <w:r>
+        <w:t>Synapse</w:t>
+      </w:r>
+      <w:proofErr w:type="spellEnd"/>
+      <w:r>
+        <w:t xml:space="preserve"> Analytics i wiele innych. To zapewnia kompleksowe rozwiązania dla analizy danych i uczenia maszynowego.</w:t>
+      </w:r>
+    </w:p>
+    <w:p>
+      <w:pPr>
+        <w:ind w:firstLine="708"/>
+      </w:pPr>
+      <w:r>
+        <w:t>B</w:t>
+      </w:r>
+      <w:r>
+        <w:t>y modelować zmienność finansową, istnieje kilka popularnych podejść i technik. Oto kilka modeli, które często są stosowane w celu modelowania zmienności finansowej:</w:t>
+      </w:r>
+    </w:p>
+    <w:p>
+      <w:pPr>
+        <w:ind w:firstLine="708"/>
+      </w:pPr>
+      <w:r>
+        <w:t>- Model ARIMA</w:t>
+      </w:r>
+    </w:p>
+    <w:p>
+      <w:pPr>
+        <w:ind w:firstLine="708"/>
+      </w:pPr>
+      <w:r>
+        <w:t>- Model GARCH</w:t>
+      </w:r>
+    </w:p>
+    <w:p>
+      <w:pPr>
+        <w:ind w:firstLine="708"/>
+      </w:pPr>
+      <w:r>
+        <w:t>- Rekurencyjne sieci neuronowe</w:t>
+      </w:r>
+    </w:p>
+    <w:p/>
+    <w:p>
+      <w:pPr>
+        <w:pStyle w:val="Nagwek3"/>
+      </w:pPr>
+      <w:bookmarkStart w:id="6" w:name="_Toc138269266"/>
+      <w:r>
+        <w:t>3.1.1</w:t>
+      </w:r>
+      <w:r>
+        <w:t>.</w:t>
+      </w:r>
+      <w:r>
+        <w:t xml:space="preserve"> </w:t>
+      </w:r>
+      <w:r>
+        <w:t>Model ARIMA</w:t>
+      </w:r>
+      <w:bookmarkEnd w:id="6"/>
+    </w:p>
+    <w:p/>
+    <w:p>
+      <w:pPr>
+        <w:ind w:firstLine="708"/>
+      </w:pPr>
+      <w:r>
+        <w:t>Model ARIMA (</w:t>
+      </w:r>
+      <w:proofErr w:type="spellStart"/>
+      <w:r>
+        <w:t>Autoregressive</w:t>
+      </w:r>
+      <w:proofErr w:type="spellEnd"/>
+      <w:r>
+        <w:t xml:space="preserve"> </w:t>
+      </w:r>
+      <w:proofErr w:type="spellStart"/>
+      <w:r>
+        <w:t>Integrated</w:t>
+      </w:r>
+      <w:proofErr w:type="spellEnd"/>
+      <w:r>
+        <w:t xml:space="preserve"> </w:t>
+      </w:r>
+      <w:proofErr w:type="spellStart"/>
+      <w:r>
+        <w:t>Moving</w:t>
+      </w:r>
+      <w:proofErr w:type="spellEnd"/>
+      <w:r>
+        <w:t xml:space="preserve"> </w:t>
+      </w:r>
+      <w:proofErr w:type="spellStart"/>
+      <w:r>
+        <w:t>Average</w:t>
+      </w:r>
+      <w:proofErr w:type="spellEnd"/>
+      <w:r>
+        <w:t>) jest jednym z popularnych modeli używanych do analizy szeregów czasowych, w tym do prognozowania zmienności finansowej.</w:t>
+      </w:r>
+    </w:p>
+    <w:p>
+      <w:pPr>
+        <w:ind w:firstLine="708"/>
+      </w:pPr>
+      <w:r>
+        <w:t>Autoregresja (AR)</w:t>
+      </w:r>
+      <w:r>
+        <w:t xml:space="preserve"> to s</w:t>
+      </w:r>
+      <w:r>
+        <w:t xml:space="preserve">kładowa autoregresyjna opiera się na założeniu, że wartość zmiennej zależnej w danym czasie zależy od poprzednich wartości tej samej zmiennej. Model AR wykorzystuje poprzednie wartości do prognozowania przyszłych wartości. </w:t>
+      </w:r>
+    </w:p>
+    <w:p>
+      <w:pPr>
+        <w:ind w:firstLine="708"/>
+      </w:pPr>
+      <w:r>
+        <w:t>Różnicowanie (I)</w:t>
+      </w:r>
+      <w:r>
+        <w:t xml:space="preserve"> to s</w:t>
+      </w:r>
+      <w:r>
+        <w:t>kładowa różnicująca odnosi się do różnicy między kolejnymi obserwacjami w celu uzyskania szeregów czasowych o stacjonarnych właściwościach.</w:t>
+      </w:r>
+    </w:p>
+    <w:p>
+      <w:pPr>
+        <w:ind w:firstLine="708"/>
+      </w:pPr>
+      <w:r>
+        <w:t>Średnia ruchoma (MA)</w:t>
+      </w:r>
+      <w:r>
+        <w:t xml:space="preserve"> to</w:t>
+      </w:r>
+      <w:r>
+        <w:t xml:space="preserve"> </w:t>
+      </w:r>
+      <w:r>
+        <w:t>s</w:t>
+      </w:r>
+      <w:r>
+        <w:t>kładowa średniej ruchomej opiera się na założeniu, że wartość zmiennej zależnej w danym czasie zależy od losowych szoków lub błędów.</w:t>
+      </w:r>
+    </w:p>
+    <w:p>
+      <w:pPr>
+        <w:ind w:firstLine="708"/>
+      </w:pPr>
+      <w:r>
+        <w:t>Aby zastosować model ARIMA, najpierw należy dostosować parametry modelu do danych poprzez analizę szeregów czasowych, taką jak identyfikacja trendów, sezonowości czy stacjonarności. Następnie można oszacować parametry modelu i przeprowadzić prognozy na podstawie znanych wartości.</w:t>
+      </w:r>
+    </w:p>
+    <w:p>
+      <w:pPr>
+        <w:ind w:firstLine="708"/>
+      </w:pPr>
+      <w:r>
+        <w:t xml:space="preserve">Model ARIMA </w:t>
+      </w:r>
+      <w:r>
+        <w:t>(</w:t>
+      </w:r>
+      <w:proofErr w:type="spellStart"/>
+      <w:r>
+        <w:t>Autoregressive</w:t>
+      </w:r>
+      <w:proofErr w:type="spellEnd"/>
+      <w:r>
+        <w:t xml:space="preserve"> </w:t>
+      </w:r>
+      <w:proofErr w:type="spellStart"/>
+      <w:r>
+        <w:t>Integrated</w:t>
+      </w:r>
+      <w:proofErr w:type="spellEnd"/>
+      <w:r>
+        <w:t xml:space="preserve"> </w:t>
+      </w:r>
+      <w:proofErr w:type="spellStart"/>
+      <w:r>
+        <w:t>Moving</w:t>
+      </w:r>
+      <w:proofErr w:type="spellEnd"/>
+      <w:r>
+        <w:t xml:space="preserve"> </w:t>
+      </w:r>
+      <w:proofErr w:type="spellStart"/>
+      <w:r>
+        <w:t>Average</w:t>
+      </w:r>
+      <w:proofErr w:type="spellEnd"/>
+      <w:r>
+        <w:t xml:space="preserve">) </w:t>
+      </w:r>
+      <w:r>
+        <w:t xml:space="preserve">jest popularnym modelem do analizy i prognozowania szeregów czasowych. Chociaż nie jest dostępny jako wbudowany model w </w:t>
+      </w:r>
+      <w:proofErr w:type="spellStart"/>
+      <w:r>
+        <w:t>Azure</w:t>
+      </w:r>
+      <w:proofErr w:type="spellEnd"/>
+      <w:r>
+        <w:t xml:space="preserve"> Machine Learning, można go zaimplementować, korzystając z bibliotek</w:t>
+      </w:r>
+    </w:p>
+    <w:p>
+      <w:pPr>
+        <w:pStyle w:val="Nagwek3"/>
+      </w:pPr>
+      <w:bookmarkStart w:id="7" w:name="_Toc138269267"/>
+      <w:r>
+        <w:t>3.1.2. Model GARCH</w:t>
+      </w:r>
+      <w:bookmarkEnd w:id="7"/>
+    </w:p>
+    <w:p/>
+    <w:p>
+      <w:pPr>
+        <w:ind w:firstLine="708"/>
+      </w:pPr>
+      <w:r>
+        <w:t>Model GARCH (</w:t>
+      </w:r>
+      <w:proofErr w:type="spellStart"/>
+      <w:r>
+        <w:t>Generalized</w:t>
+      </w:r>
+      <w:proofErr w:type="spellEnd"/>
+      <w:r>
+        <w:t xml:space="preserve"> </w:t>
+      </w:r>
+      <w:proofErr w:type="spellStart"/>
+      <w:r>
+        <w:t>Autoregressive</w:t>
+      </w:r>
+      <w:proofErr w:type="spellEnd"/>
+      <w:r>
+        <w:t xml:space="preserve"> </w:t>
+      </w:r>
+      <w:proofErr w:type="spellStart"/>
+      <w:r>
+        <w:t>Conditional</w:t>
+      </w:r>
+      <w:proofErr w:type="spellEnd"/>
+      <w:r>
+        <w:t xml:space="preserve"> </w:t>
+      </w:r>
+      <w:proofErr w:type="spellStart"/>
+      <w:r>
+        <w:t>Heteroskedasticity</w:t>
+      </w:r>
+      <w:proofErr w:type="spellEnd"/>
+      <w:r>
+        <w:t>) jest narzędziem stosowanym w analizie finansowej do modelowania zmienności cenowych, szczególnie na rynkach finansowych, gdzie występują niestabilne warunki i wahania cen.</w:t>
+      </w:r>
+    </w:p>
+    <w:p>
+      <w:pPr>
+        <w:ind w:firstLine="708"/>
+      </w:pPr>
+      <w:r>
+        <w:t xml:space="preserve">GARCH został wprowadzony przez Roberta </w:t>
+      </w:r>
+      <w:proofErr w:type="spellStart"/>
+      <w:r>
+        <w:t>Engle'a</w:t>
+      </w:r>
+      <w:proofErr w:type="spellEnd"/>
+      <w:r>
+        <w:t xml:space="preserve"> w 1982 roku jako rozwinięcie modelu ARCH (</w:t>
+      </w:r>
+      <w:proofErr w:type="spellStart"/>
+      <w:r>
+        <w:t>Autoregressive</w:t>
+      </w:r>
+      <w:proofErr w:type="spellEnd"/>
+      <w:r>
+        <w:t xml:space="preserve"> </w:t>
+      </w:r>
+      <w:proofErr w:type="spellStart"/>
+      <w:r>
+        <w:t>Conditional</w:t>
+      </w:r>
+      <w:proofErr w:type="spellEnd"/>
+      <w:r>
+        <w:t xml:space="preserve"> </w:t>
+      </w:r>
+      <w:proofErr w:type="spellStart"/>
+      <w:r>
+        <w:t>Heteroskedasticity</w:t>
+      </w:r>
+      <w:proofErr w:type="spellEnd"/>
+      <w:r>
+        <w:t xml:space="preserve">), który zakłada, że wariancja błędów jest </w:t>
+      </w:r>
+      <w:proofErr w:type="spellStart"/>
+      <w:r>
+        <w:t>heteroskedastyczna</w:t>
+      </w:r>
+      <w:proofErr w:type="spellEnd"/>
+      <w:r>
+        <w:t xml:space="preserve"> i zależy od poprzednich błędów. Model GARCH dodaje do tego autoregresję dla wariancji, co umożliwia uwzględnienie wpływu wcześniejszych wartości wariancji na jej aktualną wartość.</w:t>
+      </w:r>
+    </w:p>
+    <w:p>
+      <w:pPr>
+        <w:ind w:firstLine="708"/>
+      </w:pPr>
+      <w:r>
+        <w:lastRenderedPageBreak/>
+        <w:t>Podstawowe założenie modelu GARCH jest to, że zmienność jest dynamicznym procesem, który ma tendencję do utrzymywania się w czasie. Model GARCH uwzględnia to, przewidując przyszłą zmienność na podstawie wcześniejszych wartości zmienności.</w:t>
+      </w:r>
+    </w:p>
+    <w:p>
+      <w:r>
+        <w:tab/>
+      </w:r>
+      <w:r>
+        <w:t>Model GARCH może być zapisany jako GARCH(p, q), gdzie p oznacza liczbę opóźnień (poprzednich wartości błędów ARCH), a q oznacza liczbę opóźnień (poprzednich wartości zmienności GARCH).</w:t>
+      </w:r>
+    </w:p>
+    <w:p>
+      <w:pPr>
+        <w:ind w:firstLine="708"/>
+      </w:pPr>
+      <w:r>
+        <w:t>Model GARCH jest użyteczny w analizie finansowej, ponieważ pozwala uwzględnić niestabilność i zmienność w danych finansowych. Jest stosowany do prognozowania ryzyka finansowego, zarządzania portfelem, modelowania wahań cen aktywów, oceny ryzyka inwestycji i tworzenia scenariuszy symulacyjnych.</w:t>
+      </w:r>
+    </w:p>
+    <w:p>
+      <w:pPr>
+        <w:ind w:firstLine="708"/>
+      </w:pPr>
+      <w:r>
+        <w:t>Ważne jest, aby zrozumieć, że model GARCH ma pewne założenia, takie jak normalność rozkładu błędów i stacjonarność szeregów czasowych. W praktyce może być konieczne dostosowanie modelu do uwzględnienia specyficznych cech danych finansowych i zastosowanie technik walidacji modelu w celu oceny jego jakości i trafności.</w:t>
+      </w:r>
+    </w:p>
+    <w:p>
+      <w:pPr>
+        <w:ind w:firstLine="708"/>
+      </w:pPr>
+      <w:proofErr w:type="spellStart"/>
+      <w:r>
+        <w:t>Azure</w:t>
+      </w:r>
+      <w:proofErr w:type="spellEnd"/>
+      <w:r>
+        <w:t xml:space="preserve"> Machine Learning nie posiada wbudowanego modelu GARCH (</w:t>
+      </w:r>
+      <w:proofErr w:type="spellStart"/>
+      <w:r>
+        <w:t>Generalized</w:t>
+      </w:r>
+      <w:proofErr w:type="spellEnd"/>
+      <w:r>
+        <w:t xml:space="preserve"> </w:t>
+      </w:r>
+      <w:proofErr w:type="spellStart"/>
+      <w:r>
+        <w:t>Autoregressive</w:t>
+      </w:r>
+      <w:proofErr w:type="spellEnd"/>
+      <w:r>
+        <w:t xml:space="preserve"> </w:t>
+      </w:r>
+      <w:proofErr w:type="spellStart"/>
+      <w:r>
+        <w:t>Conditional</w:t>
+      </w:r>
+      <w:proofErr w:type="spellEnd"/>
+      <w:r>
+        <w:t xml:space="preserve"> </w:t>
+      </w:r>
+      <w:proofErr w:type="spellStart"/>
+      <w:r>
+        <w:t>Heteroskedasticity</w:t>
+      </w:r>
+      <w:proofErr w:type="spellEnd"/>
+      <w:r>
+        <w:t xml:space="preserve">). Jednakże, można zaimplementować model GARCH w </w:t>
+      </w:r>
+      <w:proofErr w:type="spellStart"/>
+      <w:r>
+        <w:t>Azure</w:t>
+      </w:r>
+      <w:proofErr w:type="spellEnd"/>
+      <w:r>
+        <w:t xml:space="preserve"> Machine Learning, korzystając z bibliotek</w:t>
+      </w:r>
+      <w:r>
+        <w:t>.</w:t>
+      </w:r>
+    </w:p>
+    <w:p>
+      <w:pPr>
+        <w:pStyle w:val="Nagwek3"/>
+      </w:pPr>
+      <w:bookmarkStart w:id="8" w:name="_Toc138269268"/>
+      <w:r>
+        <w:t>3.1.3. Rekurencyjne sieci neuronowe</w:t>
+      </w:r>
+      <w:bookmarkEnd w:id="8"/>
+    </w:p>
+    <w:p/>
+    <w:p>
+      <w:pPr>
+        <w:ind w:firstLine="708"/>
+      </w:pPr>
+      <w:r>
+        <w:t xml:space="preserve">Rekurencyjne sieci neuronowe (RNN, </w:t>
+      </w:r>
+      <w:proofErr w:type="spellStart"/>
+      <w:r>
+        <w:t>Recursive</w:t>
+      </w:r>
+      <w:proofErr w:type="spellEnd"/>
+      <w:r>
+        <w:t xml:space="preserve"> </w:t>
+      </w:r>
+      <w:proofErr w:type="spellStart"/>
+      <w:r>
+        <w:t>Neural</w:t>
+      </w:r>
+      <w:proofErr w:type="spellEnd"/>
+      <w:r>
+        <w:t xml:space="preserve"> Networks) są rodzajem modelu uczenia maszynowego, które są stosowane w analizie sekwencyjnych danych, takich jak szeregi czasowe, teksty, mowy itp. RNN są szczególnie przydatne w przypadkach, gdy kolejność i kontekst informacji są istotne dla analizy i prognozowania.</w:t>
+      </w:r>
+      <w:r>
+        <w:tab/>
+      </w:r>
+    </w:p>
+    <w:p>
+      <w:pPr>
+        <w:ind w:firstLine="708"/>
+      </w:pPr>
+      <w:r>
+        <w:t>Podstawową różnicą między RNN a innymi modelami, takimi jak standardowe sieci neuronowe (</w:t>
+      </w:r>
+      <w:proofErr w:type="spellStart"/>
+      <w:r>
+        <w:t>feedforward</w:t>
+      </w:r>
+      <w:proofErr w:type="spellEnd"/>
+      <w:r>
+        <w:t xml:space="preserve"> networks), jest to, że RNN mają pamięć wewnętrzną, która pozwala na przechowywanie informacji o poprzednich stanach i wykorzystywanie ich przy analizie kolejnych wejść.</w:t>
+      </w:r>
+    </w:p>
+    <w:p>
+      <w:pPr>
+        <w:ind w:firstLine="708"/>
+      </w:pPr>
+      <w:r>
+        <w:t>Kluczowym elementem RNN jest komórka rekurencyjna, która jest powtarzana dla każdego kroku czasowego sekwencji danych. W każdym kroku czasowym komórka rekurencyjna pobiera aktualne wejście oraz informację o poprzednim stanie, a następnie generuje aktualny stan wyjściowy oraz przekazuje go do kolejnego kroku czasowego. W ten sposób RNN są w stanie uwzględniać kontekst i zależności czasowe w danych sekwencyjnych.</w:t>
+      </w:r>
+    </w:p>
+    <w:p>
+      <w:pPr>
+        <w:ind w:firstLine="708"/>
+      </w:pPr>
+      <w:r>
+        <w:t>Najpopularniejszym typem komórki rekurencyjnej w RNN jest komórka LSTM (</w:t>
+      </w:r>
+      <w:proofErr w:type="spellStart"/>
+      <w:r>
+        <w:t>Long</w:t>
+      </w:r>
+      <w:proofErr w:type="spellEnd"/>
+      <w:r>
+        <w:t xml:space="preserve"> </w:t>
+      </w:r>
+      <w:proofErr w:type="spellStart"/>
+      <w:r>
+        <w:t>Short</w:t>
+      </w:r>
+      <w:proofErr w:type="spellEnd"/>
+      <w:r>
+        <w:t>-Term Memory). Komórka LSTM ma dodatkowe mechanizmy, które pozwalają na efektywne przechowywanie i usuwanie informacji z pamięci wewnętrznej, co jest szczególnie przydatne w przypadku długotrwałych zależności w danych sekwencyjnych.</w:t>
+      </w:r>
+    </w:p>
+    <w:p>
+      <w:pPr>
+        <w:ind w:firstLine="708"/>
+      </w:pPr>
+      <w:r>
+        <w:t>RNN są powszechnie stosowane w różnych dziedzinach, takich jak analiza szeregów czasowych, rozpoznawanie mowy, tłumaczenie maszynowe, generowanie tekstu i wiele innych.</w:t>
+      </w:r>
+    </w:p>
+    <w:p>
+      <w:pPr>
+        <w:ind w:firstLine="708"/>
+      </w:pPr>
+      <w:r>
+        <w:t xml:space="preserve">W Microsoft </w:t>
+      </w:r>
+      <w:proofErr w:type="spellStart"/>
+      <w:r>
+        <w:t>Azure</w:t>
+      </w:r>
+      <w:proofErr w:type="spellEnd"/>
+      <w:r>
+        <w:t xml:space="preserve"> Machine Learning istnieje wiele możliwości korzystania z rekurencyjnych sieci neuronowych (RNN) do analizy danych sekwencyjnych</w:t>
+      </w:r>
+      <w:r>
+        <w:t>.</w:t>
+      </w:r>
+    </w:p>
+    <w:p>
+      <w:pPr>
+        <w:ind w:firstLine="708"/>
+      </w:pPr>
+      <w:proofErr w:type="spellStart"/>
+      <w:r>
+        <w:lastRenderedPageBreak/>
+        <w:t>Azure</w:t>
+      </w:r>
+      <w:proofErr w:type="spellEnd"/>
+      <w:r>
+        <w:t xml:space="preserve"> Machine Learning SDK: </w:t>
+      </w:r>
+      <w:proofErr w:type="spellStart"/>
+      <w:r>
+        <w:t>Azure</w:t>
+      </w:r>
+      <w:proofErr w:type="spellEnd"/>
+      <w:r>
+        <w:t xml:space="preserve"> Machine Learning SDK to zestaw narzędzi i bibliotek, które umożliwiają tworzenie i zarządzanie eksperymentami uczenia maszynowego w </w:t>
+      </w:r>
+      <w:proofErr w:type="spellStart"/>
+      <w:r>
+        <w:t>Azure</w:t>
+      </w:r>
+      <w:proofErr w:type="spellEnd"/>
+      <w:r>
+        <w:t xml:space="preserve">. Możesz użyć SDK w połączeniu z bibliotekami </w:t>
+      </w:r>
+      <w:proofErr w:type="spellStart"/>
+      <w:r>
+        <w:t>Python</w:t>
+      </w:r>
+      <w:proofErr w:type="spellEnd"/>
+      <w:r>
+        <w:t xml:space="preserve"> do tworzenia i trenowania własnych modeli RNN,</w:t>
+      </w:r>
+    </w:p>
+    <w:p>
+      <w:pPr>
+        <w:ind w:firstLine="708"/>
+      </w:pPr>
+    </w:p>
     <w:p>
       <w:pPr>
         <w:pStyle w:val="Nagwek2"/>
@@ -1039,7 +2309,7 @@
       <w:r>
         <w:tab/>
       </w:r>
-      <w:bookmarkStart w:id="6" w:name="_Toc125639622"/>
+      <w:bookmarkStart w:id="9" w:name="_Toc138269269"/>
       <w:r>
         <w:t xml:space="preserve">3.2. </w:t>
       </w:r>
@@ -1059,7 +2329,7 @@
       <w:r>
         <w:t>Python</w:t>
       </w:r>
-      <w:bookmarkEnd w:id="6"/>
+      <w:bookmarkEnd w:id="9"/>
       <w:proofErr w:type="spellEnd"/>
     </w:p>
     <w:p>
@@ -1069,27 +2339,27 @@
       <w:r>
         <w:tab/>
       </w:r>
-      <w:bookmarkStart w:id="7" w:name="_Toc125639623"/>
+      <w:bookmarkStart w:id="10" w:name="_Toc138269270"/>
       <w:r>
         <w:t xml:space="preserve">3.3. </w:t>
       </w:r>
       <w:r>
         <w:t>Porównanie wyników poszczególnych metod prognostycznych</w:t>
       </w:r>
-      <w:bookmarkEnd w:id="7"/>
+      <w:bookmarkEnd w:id="10"/>
     </w:p>
     <w:p>
       <w:pPr>
         <w:pStyle w:val="Nagwek1"/>
       </w:pPr>
-      <w:bookmarkStart w:id="8" w:name="_Toc125639624"/>
+      <w:bookmarkStart w:id="11" w:name="_Toc138269271"/>
       <w:r>
         <w:t xml:space="preserve">4. </w:t>
       </w:r>
       <w:r>
         <w:t>Interfejs</w:t>
       </w:r>
-      <w:bookmarkEnd w:id="8"/>
+      <w:bookmarkEnd w:id="11"/>
     </w:p>
     <w:p>
       <w:pPr>
@@ -1098,17 +2368,17 @@
       <w:r>
         <w:tab/>
       </w:r>
-      <w:bookmarkStart w:id="9" w:name="_Toc125639625"/>
+      <w:bookmarkStart w:id="12" w:name="_Toc138269272"/>
       <w:r>
         <w:t xml:space="preserve">4.1. </w:t>
       </w:r>
       <w:r>
         <w:t>Jupiter Notebook</w:t>
       </w:r>
-      <w:bookmarkEnd w:id="9"/>
       <w:r>
         <w:t xml:space="preserve"> (?)</w:t>
       </w:r>
+      <w:bookmarkEnd w:id="12"/>
     </w:p>
     <w:p>
       <w:pPr>
@@ -1117,14 +2387,14 @@
       <w:r>
         <w:tab/>
       </w:r>
-      <w:bookmarkStart w:id="10" w:name="_Toc125639626"/>
+      <w:bookmarkStart w:id="13" w:name="_Toc138269273"/>
       <w:r>
         <w:t xml:space="preserve">4.2. </w:t>
       </w:r>
       <w:r>
         <w:t>Przykład użycia</w:t>
       </w:r>
-      <w:bookmarkEnd w:id="10"/>
+      <w:bookmarkEnd w:id="13"/>
       <w:r>
         <w:t xml:space="preserve"> </w:t>
       </w:r>
@@ -1133,11 +2403,11 @@
       <w:pPr>
         <w:pStyle w:val="Nagwek1"/>
       </w:pPr>
-      <w:bookmarkStart w:id="11" w:name="_Toc125639627"/>
+      <w:bookmarkStart w:id="14" w:name="_Toc138269274"/>
       <w:r>
         <w:t>5. Literatura</w:t>
       </w:r>
-      <w:bookmarkEnd w:id="11"/>
+      <w:bookmarkEnd w:id="14"/>
     </w:p>
     <w:sectPr>
       <w:pgSz w:w="11906" w:h="16838"/>
@@ -2023,6 +3293,19 @@
       <w:ind w:left="220"/>
     </w:pPr>
   </w:style>
+  <w:style w:type="paragraph" w:styleId="Spistreci3">
+    <w:name w:val="toc 3"/>
+    <w:basedOn w:val="Normalny"/>
+    <w:next w:val="Normalny"/>
+    <w:autoRedefine/>
+    <w:uiPriority w:val="39"/>
+    <w:unhideWhenUsed/>
+    <w:rsid w:val="00D9692D"/>
+    <w:pPr>
+      <w:spacing w:after="100"/>
+      <w:ind w:left="440"/>
+    </w:pPr>
+  </w:style>
 </w:styles>
 </file>
 

--- a/Spis_tresci_inzynier_wsb.docx
+++ b/Spis_tresci_inzynier_wsb.docx
@@ -35,6 +35,7 @@
           <w:docPartUnique/>
         </w:docPartObj>
       </w:sdtPr>
+      <w:sdtEndPr/>
       <w:sdtContent>
         <w:p>
           <w:pPr>
@@ -2071,7 +2072,15 @@
         <w:tab/>
       </w:r>
       <w:r>
-        <w:t>Model GARCH może być zapisany jako GARCH(p, q), gdzie p oznacza liczbę opóźnień (poprzednich wartości błędów ARCH), a q oznacza liczbę opóźnień (poprzednich wartości zmienności GARCH).</w:t>
+        <w:t xml:space="preserve">Model GARCH może być zapisany jako </w:t>
+      </w:r>
+      <w:proofErr w:type="gramStart"/>
+      <w:r>
+        <w:t>GARCH(</w:t>
+      </w:r>
+      <w:proofErr w:type="gramEnd"/>
+      <w:r>
+        <w:t>p, q), gdzie p oznacza liczbę opóźnień (poprzednich wartości błędów ARCH), a q oznacza liczbę opóźnień (poprzednich wartości zmienności GARCH).</w:t>
       </w:r>
     </w:p>
     <w:p>
@@ -2408,6 +2417,155 @@
         <w:t>5. Literatura</w:t>
       </w:r>
       <w:bookmarkEnd w:id="14"/>
+    </w:p>
+    <w:p/>
+    <w:p>
+      <w:pPr>
+        <w:pStyle w:val="Akapitzlist"/>
+        <w:numPr>
+          <w:ilvl w:val="0"/>
+          <w:numId w:val="4"/>
+        </w:numPr>
+      </w:pPr>
+      <w:r>
+        <w:t>„</w:t>
+      </w:r>
+      <w:r>
+        <w:t>Wprowadzenie do algorytmów</w:t>
+      </w:r>
+      <w:r>
+        <w:t xml:space="preserve">” </w:t>
+      </w:r>
+    </w:p>
+    <w:p>
+      <w:r>
+        <w:t>Druk: Warszawa, 2022</w:t>
+      </w:r>
+    </w:p>
+    <w:p>
+      <w:r>
+        <w:t>Wydanie/Copyright: 2012</w:t>
+      </w:r>
+    </w:p>
+    <w:p>
+      <w:r>
+        <w:t xml:space="preserve">Autor: </w:t>
+      </w:r>
+      <w:proofErr w:type="spellStart"/>
+      <w:r>
+        <w:t>Cormen</w:t>
+      </w:r>
+      <w:proofErr w:type="spellEnd"/>
+      <w:r>
+        <w:t xml:space="preserve"> Thomas H., </w:t>
+      </w:r>
+      <w:proofErr w:type="spellStart"/>
+      <w:r>
+        <w:t>Leiserson</w:t>
+      </w:r>
+      <w:proofErr w:type="spellEnd"/>
+      <w:r>
+        <w:t xml:space="preserve"> Charles E., </w:t>
+      </w:r>
+      <w:proofErr w:type="spellStart"/>
+      <w:r>
+        <w:t>Rivest</w:t>
+      </w:r>
+      <w:proofErr w:type="spellEnd"/>
+      <w:r>
+        <w:t xml:space="preserve"> Ronald L, Clifford Stein</w:t>
+      </w:r>
+    </w:p>
+    <w:p>
+      <w:r>
+        <w:t xml:space="preserve">Tłumacz: Krzysztof Marian </w:t>
+      </w:r>
+      <w:proofErr w:type="spellStart"/>
+      <w:r>
+        <w:t>Diks</w:t>
+      </w:r>
+      <w:proofErr w:type="spellEnd"/>
+      <w:r>
+        <w:t>, Adam Malinowski, Daria Roszkowska</w:t>
+      </w:r>
+    </w:p>
+    <w:p>
+      <w:r>
+        <w:t>Wydawca: Wydawnictwo Naukowe PWN</w:t>
+      </w:r>
+    </w:p>
+    <w:p>
+      <w:pPr>
+        <w:pStyle w:val="Akapitzlist"/>
+        <w:numPr>
+          <w:ilvl w:val="0"/>
+          <w:numId w:val="4"/>
+        </w:numPr>
+      </w:pPr>
+      <w:hyperlink r:id="rId12" w:history="1">
+        <w:r>
+          <w:rPr>
+            <w:rStyle w:val="Hipercze"/>
+          </w:rPr>
+          <w:t>http://www.home.umk.pl/~piter/Modele_klasy_Garch.pdf</w:t>
+        </w:r>
+      </w:hyperlink>
+    </w:p>
+    <w:p>
+      <w:pPr>
+        <w:pStyle w:val="Akapitzlist"/>
+        <w:numPr>
+          <w:ilvl w:val="0"/>
+          <w:numId w:val="4"/>
+        </w:numPr>
+      </w:pPr>
+      <w:hyperlink r:id="rId13" w:history="1">
+        <w:r>
+          <w:rPr>
+            <w:rStyle w:val="Hipercze"/>
+          </w:rPr>
+          <w:t>http://www2.im.uj.edu.pl/katedry/seminaria/inda/wp-content/uploads/szeregi-wstep.pdf</w:t>
+        </w:r>
+      </w:hyperlink>
+    </w:p>
+    <w:p>
+      <w:pPr>
+        <w:pStyle w:val="Akapitzlist"/>
+        <w:numPr>
+          <w:ilvl w:val="0"/>
+          <w:numId w:val="4"/>
+        </w:numPr>
+      </w:pPr>
+      <w:hyperlink r:id="rId14" w:history="1">
+        <w:r>
+          <w:rPr>
+            <w:rStyle w:val="Hipercze"/>
+          </w:rPr>
+          <w:t>https://learn.microsoft.com/pl-pl/azure/architecture/data-guide/big-data/non-relational-data</w:t>
+        </w:r>
+      </w:hyperlink>
+    </w:p>
+    <w:p>
+      <w:pPr>
+        <w:pStyle w:val="Akapitzlist"/>
+        <w:numPr>
+          <w:ilvl w:val="0"/>
+          <w:numId w:val="4"/>
+        </w:numPr>
+      </w:pPr>
+      <w:hyperlink r:id="rId15" w:history="1">
+        <w:r>
+          <w:rPr>
+            <w:rStyle w:val="Hipercze"/>
+          </w:rPr>
+          <w:t>https://learn.microsoft.com/en-us/training/modules/introduction-to-machine-learning/</w:t>
+        </w:r>
+      </w:hyperlink>
+    </w:p>
+    <w:p>
+      <w:pPr>
+        <w:pStyle w:val="Akapitzlist"/>
+      </w:pPr>
     </w:p>
     <w:sectPr>
       <w:pgSz w:w="11906" w:h="16838"/>
@@ -2689,6 +2847,95 @@
       </w:pPr>
     </w:lvl>
   </w:abstractNum>
+  <w:abstractNum w:abstractNumId="3" w15:restartNumberingAfterBreak="0">
+    <w:nsid w:val="4E875940"/>
+    <w:multiLevelType w:val="hybridMultilevel"/>
+    <w:tmpl w:val="86EC7686"/>
+    <w:lvl w:ilvl="0" w:tplc="0415000F">
+      <w:start w:val="1"/>
+      <w:numFmt w:val="decimal"/>
+      <w:lvlText w:val="%1."/>
+      <w:lvlJc w:val="left"/>
+      <w:pPr>
+        <w:ind w:left="720" w:hanging="360"/>
+      </w:pPr>
+      <w:rPr>
+        <w:rFonts w:hint="default"/>
+      </w:rPr>
+    </w:lvl>
+    <w:lvl w:ilvl="1" w:tplc="04150019" w:tentative="1">
+      <w:start w:val="1"/>
+      <w:numFmt w:val="lowerLetter"/>
+      <w:lvlText w:val="%2."/>
+      <w:lvlJc w:val="left"/>
+      <w:pPr>
+        <w:ind w:left="1440" w:hanging="360"/>
+      </w:pPr>
+    </w:lvl>
+    <w:lvl w:ilvl="2" w:tplc="0415001B" w:tentative="1">
+      <w:start w:val="1"/>
+      <w:numFmt w:val="lowerRoman"/>
+      <w:lvlText w:val="%3."/>
+      <w:lvlJc w:val="right"/>
+      <w:pPr>
+        <w:ind w:left="2160" w:hanging="180"/>
+      </w:pPr>
+    </w:lvl>
+    <w:lvl w:ilvl="3" w:tplc="0415000F" w:tentative="1">
+      <w:start w:val="1"/>
+      <w:numFmt w:val="decimal"/>
+      <w:lvlText w:val="%4."/>
+      <w:lvlJc w:val="left"/>
+      <w:pPr>
+        <w:ind w:left="2880" w:hanging="360"/>
+      </w:pPr>
+    </w:lvl>
+    <w:lvl w:ilvl="4" w:tplc="04150019" w:tentative="1">
+      <w:start w:val="1"/>
+      <w:numFmt w:val="lowerLetter"/>
+      <w:lvlText w:val="%5."/>
+      <w:lvlJc w:val="left"/>
+      <w:pPr>
+        <w:ind w:left="3600" w:hanging="360"/>
+      </w:pPr>
+    </w:lvl>
+    <w:lvl w:ilvl="5" w:tplc="0415001B" w:tentative="1">
+      <w:start w:val="1"/>
+      <w:numFmt w:val="lowerRoman"/>
+      <w:lvlText w:val="%6."/>
+      <w:lvlJc w:val="right"/>
+      <w:pPr>
+        <w:ind w:left="4320" w:hanging="180"/>
+      </w:pPr>
+    </w:lvl>
+    <w:lvl w:ilvl="6" w:tplc="0415000F" w:tentative="1">
+      <w:start w:val="1"/>
+      <w:numFmt w:val="decimal"/>
+      <w:lvlText w:val="%7."/>
+      <w:lvlJc w:val="left"/>
+      <w:pPr>
+        <w:ind w:left="5040" w:hanging="360"/>
+      </w:pPr>
+    </w:lvl>
+    <w:lvl w:ilvl="7" w:tplc="04150019" w:tentative="1">
+      <w:start w:val="1"/>
+      <w:numFmt w:val="lowerLetter"/>
+      <w:lvlText w:val="%8."/>
+      <w:lvlJc w:val="left"/>
+      <w:pPr>
+        <w:ind w:left="5760" w:hanging="360"/>
+      </w:pPr>
+    </w:lvl>
+    <w:lvl w:ilvl="8" w:tplc="0415001B" w:tentative="1">
+      <w:start w:val="1"/>
+      <w:numFmt w:val="lowerRoman"/>
+      <w:lvlText w:val="%9."/>
+      <w:lvlJc w:val="right"/>
+      <w:pPr>
+        <w:ind w:left="6480" w:hanging="180"/>
+      </w:pPr>
+    </w:lvl>
+  </w:abstractNum>
   <w:num w:numId="1" w16cid:durableId="1924027274">
     <w:abstractNumId w:val="0"/>
   </w:num>
@@ -2697,6 +2944,9 @@
   </w:num>
   <w:num w:numId="3" w16cid:durableId="1349915529">
     <w:abstractNumId w:val="1"/>
+  </w:num>
+  <w:num w:numId="4" w16cid:durableId="782724024">
+    <w:abstractNumId w:val="3"/>
   </w:num>
 </w:numbering>
 </file>
@@ -3306,6 +3556,18 @@
       <w:ind w:left="440"/>
     </w:pPr>
   </w:style>
+  <w:style w:type="character" w:styleId="Nierozpoznanawzmianka">
+    <w:name w:val="Unresolved Mention"/>
+    <w:basedOn w:val="Domylnaczcionkaakapitu"/>
+    <w:uiPriority w:val="99"/>
+    <w:semiHidden/>
+    <w:unhideWhenUsed/>
+    <w:rsid w:val="00F557FA"/>
+    <w:rPr>
+      <w:color w:val="605E5C"/>
+      <w:shd w:val="clear" w:color="auto" w:fill="E1DFDD"/>
+    </w:rPr>
+  </w:style>
 </w:styles>
 </file>
 
